--- a/docs/외부 서비스 정보.docx
+++ b/docs/외부 서비스 정보.docx
@@ -22,9 +22,6 @@
     <w:p>
       <w:pPr>
         <w:jc w:val="right"/>
-        <w:rPr>
-          <w:rFonts w:hint="eastAsia"/>
-        </w:rPr>
       </w:pPr>
       <w:r>
         <w:rPr>
@@ -55,19 +52,11 @@
       <w:pPr>
         <w:jc w:val="right"/>
       </w:pPr>
-      <w:proofErr w:type="spellStart"/>
-      <w:r>
-        <w:rPr>
-          <w:rFonts w:hint="eastAsia"/>
-        </w:rPr>
-        <w:t>이홍주</w:t>
-      </w:r>
-      <w:proofErr w:type="spellEnd"/>
-      <w:r>
-        <w:rPr>
-          <w:rFonts w:hint="eastAsia"/>
-        </w:rPr>
-        <w:t xml:space="preserve"> 김명준 </w:t>
+      <w:r>
+        <w:rPr>
+          <w:rFonts w:hint="eastAsia"/>
+        </w:rPr>
+        <w:t xml:space="preserve">이홍주 김명준 </w:t>
       </w:r>
       <w:proofErr w:type="spellStart"/>
       <w:r>
@@ -151,19 +140,43 @@
         </w:numPr>
         <w:ind w:leftChars="0"/>
       </w:pPr>
+      <w:r>
+        <w:rPr>
+          <w:rFonts w:hint="eastAsia"/>
+        </w:rPr>
+        <w:t>Rendez-Boo</w:t>
+      </w:r>
+      <w:r>
+        <w:t xml:space="preserve"> </w:t>
+      </w:r>
+      <w:r>
+        <w:rPr>
+          <w:rFonts w:hint="eastAsia"/>
+        </w:rPr>
+        <w:t>서비스 내에서 프로필 이미지,</w:t>
+      </w:r>
+      <w:r>
+        <w:t xml:space="preserve"> </w:t>
+      </w:r>
+      <w:r>
+        <w:rPr>
+          <w:rFonts w:hint="eastAsia"/>
+        </w:rPr>
+        <w:t xml:space="preserve">블라인드 </w:t>
+      </w:r>
       <w:proofErr w:type="spellStart"/>
       <w:r>
         <w:rPr>
           <w:rFonts w:hint="eastAsia"/>
         </w:rPr>
-        <w:t>Rendez</w:t>
+        <w:t>데이팅</w:t>
       </w:r>
       <w:proofErr w:type="spellEnd"/>
       <w:r>
         <w:rPr>
           <w:rFonts w:hint="eastAsia"/>
         </w:rPr>
-        <w:t>-Boo</w:t>
+        <w:t xml:space="preserve"> 시 사용되는 마스크 이미지,</w:t>
       </w:r>
       <w:r>
         <w:t xml:space="preserve"> </w:t>
@@ -172,70 +185,30 @@
         <w:rPr>
           <w:rFonts w:hint="eastAsia"/>
         </w:rPr>
-        <w:t>서비스 내에서 프로필 이미지,</w:t>
-      </w:r>
-      <w:r>
-        <w:t xml:space="preserve"> </w:t>
-      </w:r>
-      <w:r>
-        <w:rPr>
-          <w:rFonts w:hint="eastAsia"/>
-        </w:rPr>
-        <w:t xml:space="preserve">블라인드 </w:t>
+        <w:t xml:space="preserve">활동 내역에 따라 지급되는 </w:t>
       </w:r>
       <w:proofErr w:type="spellStart"/>
       <w:r>
         <w:rPr>
           <w:rFonts w:hint="eastAsia"/>
         </w:rPr>
-        <w:t>데이팅</w:t>
+        <w:t>뱃지</w:t>
       </w:r>
       <w:proofErr w:type="spellEnd"/>
       <w:r>
         <w:rPr>
           <w:rFonts w:hint="eastAsia"/>
         </w:rPr>
-        <w:t xml:space="preserve"> 시 사용되는 마스크 이미지,</w:t>
-      </w:r>
-      <w:r>
-        <w:t xml:space="preserve"> </w:t>
-      </w:r>
-      <w:r>
-        <w:rPr>
-          <w:rFonts w:hint="eastAsia"/>
-        </w:rPr>
-        <w:t xml:space="preserve">활동 내역에 따라 지급되는 </w:t>
-      </w:r>
-      <w:proofErr w:type="spellStart"/>
-      <w:r>
-        <w:rPr>
-          <w:rFonts w:hint="eastAsia"/>
-        </w:rPr>
-        <w:t>뱃지</w:t>
-      </w:r>
-      <w:proofErr w:type="spellEnd"/>
-      <w:r>
-        <w:rPr>
-          <w:rFonts w:hint="eastAsia"/>
-        </w:rPr>
         <w:t xml:space="preserve"> 이미지 등의 자료를 공유하기 위해 </w:t>
       </w:r>
       <w:r>
         <w:t xml:space="preserve">AWS S3 </w:t>
       </w:r>
-      <w:proofErr w:type="spellStart"/>
-      <w:r>
-        <w:rPr>
-          <w:rFonts w:hint="eastAsia"/>
-        </w:rPr>
-        <w:t>클라우드</w:t>
-      </w:r>
-      <w:proofErr w:type="spellEnd"/>
-      <w:r>
-        <w:rPr>
-          <w:rFonts w:hint="eastAsia"/>
-        </w:rPr>
-        <w:t xml:space="preserve"> </w:t>
+      <w:r>
+        <w:rPr>
+          <w:rFonts w:hint="eastAsia"/>
+        </w:rPr>
+        <w:t xml:space="preserve">클라우드 </w:t>
       </w:r>
       <w:proofErr w:type="spellStart"/>
       <w:r>
@@ -304,13 +277,7 @@
         <w:rPr>
           <w:rFonts w:hint="eastAsia"/>
         </w:rPr>
-        <w:t>서비스</w:t>
-      </w:r>
-      <w:r>
-        <w:rPr>
-          <w:rFonts w:hint="eastAsia"/>
-        </w:rPr>
-        <w:t xml:space="preserve"> 사용에 있어 </w:t>
+        <w:t xml:space="preserve">서비스 사용에 있어 </w:t>
       </w:r>
       <w:r>
         <w:t xml:space="preserve">AWS S3 </w:t>
@@ -321,6 +288,71 @@
         </w:rPr>
         <w:t>사용을 위한 별도의 가입 및 활용 절차는 없습니다.</w:t>
       </w:r>
+    </w:p>
+    <w:p>
+      <w:pPr>
+        <w:pStyle w:val="a3"/>
+        <w:ind w:leftChars="0" w:left="1200"/>
+        <w:rPr>
+          <w:rFonts w:hint="eastAsia"/>
+        </w:rPr>
+      </w:pPr>
+      <w:bookmarkStart w:id="0" w:name="_GoBack"/>
+      <w:bookmarkEnd w:id="0"/>
+    </w:p>
+    <w:p>
+      <w:pPr>
+        <w:pStyle w:val="a3"/>
+        <w:numPr>
+          <w:ilvl w:val="0"/>
+          <w:numId w:val="1"/>
+        </w:numPr>
+        <w:ind w:leftChars="0"/>
+        <w:rPr>
+          <w:b/>
+          <w:sz w:val="28"/>
+        </w:rPr>
+      </w:pPr>
+      <w:r>
+        <w:rPr>
+          <w:rFonts w:hint="eastAsia"/>
+          <w:b/>
+          <w:sz w:val="28"/>
+        </w:rPr>
+        <w:t xml:space="preserve">소셜 인증 </w:t>
+      </w:r>
+      <w:r>
+        <w:rPr>
+          <w:b/>
+          <w:sz w:val="28"/>
+        </w:rPr>
+        <w:t xml:space="preserve">– </w:t>
+      </w:r>
+      <w:proofErr w:type="spellStart"/>
+      <w:r>
+        <w:rPr>
+          <w:b/>
+          <w:sz w:val="28"/>
+        </w:rPr>
+        <w:t>Kakao</w:t>
+      </w:r>
+      <w:proofErr w:type="spellEnd"/>
+      <w:r>
+        <w:rPr>
+          <w:b/>
+          <w:sz w:val="28"/>
+        </w:rPr>
+        <w:t xml:space="preserve">, </w:t>
+      </w:r>
+      <w:proofErr w:type="spellStart"/>
+      <w:r>
+        <w:rPr>
+          <w:b/>
+          <w:sz w:val="28"/>
+        </w:rPr>
+        <w:t>Naver</w:t>
+      </w:r>
+      <w:proofErr w:type="spellEnd"/>
     </w:p>
     <w:p>
       <w:pPr>
@@ -341,7 +373,23 @@
           <w:b/>
           <w:sz w:val="24"/>
         </w:rPr>
-        <w:t>기타</w:t>
+        <w:t>사</w:t>
+      </w:r>
+      <w:r>
+        <w:rPr>
+          <w:rFonts w:hint="eastAsia"/>
+          <w:b/>
+          <w:sz w:val="24"/>
+        </w:rPr>
+        <w:t>용</w:t>
+      </w:r>
+      <w:r>
+        <w:rPr>
+          <w:rFonts w:hint="eastAsia"/>
+          <w:b/>
+          <w:sz w:val="24"/>
+        </w:rPr>
+        <w:t xml:space="preserve"> 목적</w:t>
       </w:r>
     </w:p>
     <w:p>
@@ -358,83 +406,44 @@
         <w:rPr>
           <w:rFonts w:hint="eastAsia"/>
         </w:rPr>
-        <w:t>버킷</w:t>
+        <w:t>Rendez</w:t>
       </w:r>
       <w:proofErr w:type="spellEnd"/>
       <w:r>
         <w:rPr>
           <w:rFonts w:hint="eastAsia"/>
         </w:rPr>
-        <w:t xml:space="preserve"> 정책</w:t>
-      </w:r>
-      <w:bookmarkStart w:id="0" w:name="_GoBack"/>
-      <w:bookmarkEnd w:id="0"/>
-    </w:p>
-    <w:p>
-      <w:pPr>
-        <w:widowControl/>
-        <w:wordWrap/>
-        <w:autoSpaceDE/>
-        <w:autoSpaceDN/>
-      </w:pPr>
-      <w:r>
-        <w:br w:type="page"/>
-      </w:r>
-    </w:p>
-    <w:p>
-      <w:pPr>
-        <w:pStyle w:val="a3"/>
-        <w:numPr>
-          <w:ilvl w:val="0"/>
-          <w:numId w:val="1"/>
-        </w:numPr>
-        <w:ind w:leftChars="0"/>
-        <w:rPr>
-          <w:b/>
-          <w:sz w:val="28"/>
-        </w:rPr>
-      </w:pPr>
-      <w:r>
-        <w:rPr>
-          <w:rFonts w:hint="eastAsia"/>
-          <w:b/>
-          <w:sz w:val="28"/>
-        </w:rPr>
-        <w:lastRenderedPageBreak/>
-        <w:t xml:space="preserve">소셜 인증 </w:t>
-      </w:r>
-      <w:r>
-        <w:rPr>
-          <w:b/>
-          <w:sz w:val="28"/>
-        </w:rPr>
-        <w:t xml:space="preserve">– </w:t>
+        <w:t xml:space="preserve">-Boo는 블라인드 </w:t>
       </w:r>
       <w:proofErr w:type="spellStart"/>
       <w:r>
         <w:rPr>
-          <w:b/>
-          <w:sz w:val="28"/>
-        </w:rPr>
-        <w:t>Kakao</w:t>
+          <w:rFonts w:hint="eastAsia"/>
+        </w:rPr>
+        <w:t>데이팅</w:t>
       </w:r>
       <w:proofErr w:type="spellEnd"/>
       <w:r>
         <w:rPr>
-          <w:b/>
-          <w:sz w:val="28"/>
-        </w:rPr>
-        <w:t xml:space="preserve">, </w:t>
-      </w:r>
-      <w:proofErr w:type="spellStart"/>
-      <w:r>
-        <w:rPr>
-          <w:b/>
-          <w:sz w:val="28"/>
-        </w:rPr>
-        <w:t>Naver</w:t>
-      </w:r>
-      <w:proofErr w:type="spellEnd"/>
+          <w:rFonts w:hint="eastAsia"/>
+        </w:rPr>
+        <w:t xml:space="preserve"> 서비스로,</w:t>
+      </w:r>
+      <w:r>
+        <w:t xml:space="preserve"> </w:t>
+      </w:r>
+      <w:r>
+        <w:rPr>
+          <w:rFonts w:hint="eastAsia"/>
+        </w:rPr>
+        <w:t xml:space="preserve">사용자의 신상 정보를 확실히 보장하기 위해 </w:t>
+      </w:r>
+      <w:r>
+        <w:rPr>
+          <w:rFonts w:hint="eastAsia"/>
+        </w:rPr>
+        <w:t>카카오와 네이버에서 제공하는 소셜 인증 서비스를 사용해 로그인 및 회원 관리 서비스를 구현했습니다.</w:t>
+      </w:r>
     </w:p>
     <w:p>
       <w:pPr>
@@ -455,23 +464,7 @@
           <w:b/>
           <w:sz w:val="24"/>
         </w:rPr>
-        <w:t>사</w:t>
-      </w:r>
-      <w:r>
-        <w:rPr>
-          <w:rFonts w:hint="eastAsia"/>
-          <w:b/>
-          <w:sz w:val="24"/>
-        </w:rPr>
-        <w:t>용</w:t>
-      </w:r>
-      <w:r>
-        <w:rPr>
-          <w:rFonts w:hint="eastAsia"/>
-          <w:b/>
-          <w:sz w:val="24"/>
-        </w:rPr>
-        <w:t xml:space="preserve"> 목적</w:t>
+        <w:t>가입 및 활용</w:t>
       </w:r>
     </w:p>
     <w:p>
@@ -482,87 +475,6 @@
           <w:numId w:val="5"/>
         </w:numPr>
         <w:ind w:leftChars="0"/>
-        <w:rPr>
-          <w:rFonts w:hint="eastAsia"/>
-        </w:rPr>
-      </w:pPr>
-      <w:proofErr w:type="spellStart"/>
-      <w:r>
-        <w:rPr>
-          <w:rFonts w:hint="eastAsia"/>
-        </w:rPr>
-        <w:t>Rendez</w:t>
-      </w:r>
-      <w:proofErr w:type="spellEnd"/>
-      <w:r>
-        <w:rPr>
-          <w:rFonts w:hint="eastAsia"/>
-        </w:rPr>
-        <w:t xml:space="preserve">-Boo는 블라인드 </w:t>
-      </w:r>
-      <w:proofErr w:type="spellStart"/>
-      <w:r>
-        <w:rPr>
-          <w:rFonts w:hint="eastAsia"/>
-        </w:rPr>
-        <w:t>데이팅</w:t>
-      </w:r>
-      <w:proofErr w:type="spellEnd"/>
-      <w:r>
-        <w:rPr>
-          <w:rFonts w:hint="eastAsia"/>
-        </w:rPr>
-        <w:t xml:space="preserve"> 서비스로,</w:t>
-      </w:r>
-      <w:r>
-        <w:t xml:space="preserve"> </w:t>
-      </w:r>
-      <w:r>
-        <w:rPr>
-          <w:rFonts w:hint="eastAsia"/>
-        </w:rPr>
-        <w:t xml:space="preserve">사용자의 신상 정보를 확실히 보장하기 위해 </w:t>
-      </w:r>
-      <w:r>
-        <w:rPr>
-          <w:rFonts w:hint="eastAsia"/>
-        </w:rPr>
-        <w:t>카카오와 네이버에서 제공하는 소셜 인증 서비스를 사용해 로그인 및 회원 관리 서비스를 구현했습니다.</w:t>
-      </w:r>
-    </w:p>
-    <w:p>
-      <w:pPr>
-        <w:pStyle w:val="a3"/>
-        <w:numPr>
-          <w:ilvl w:val="0"/>
-          <w:numId w:val="5"/>
-        </w:numPr>
-        <w:ind w:leftChars="0"/>
-        <w:rPr>
-          <w:b/>
-          <w:sz w:val="24"/>
-        </w:rPr>
-      </w:pPr>
-      <w:r>
-        <w:rPr>
-          <w:rFonts w:hint="eastAsia"/>
-          <w:b/>
-          <w:sz w:val="24"/>
-        </w:rPr>
-        <w:t>가입 및 활용</w:t>
-      </w:r>
-    </w:p>
-    <w:p>
-      <w:pPr>
-        <w:pStyle w:val="a3"/>
-        <w:numPr>
-          <w:ilvl w:val="1"/>
-          <w:numId w:val="5"/>
-        </w:numPr>
-        <w:ind w:leftChars="0"/>
-        <w:rPr>
-          <w:rFonts w:hint="eastAsia"/>
-        </w:rPr>
       </w:pPr>
       <w:r>
         <w:rPr>
@@ -570,13 +482,8 @@
         </w:rPr>
         <w:t xml:space="preserve">사용자가 </w:t>
       </w:r>
-      <w:proofErr w:type="spellStart"/>
-      <w:r>
-        <w:t>Rendez</w:t>
-      </w:r>
-      <w:proofErr w:type="spellEnd"/>
-      <w:r>
-        <w:t xml:space="preserve">-Boo </w:t>
+      <w:r>
+        <w:t xml:space="preserve">Rendez-Boo </w:t>
       </w:r>
       <w:r>
         <w:rPr>
